--- a/workspace/ass05/Gruppe01_Blatt05_PM_2016.docx
+++ b/workspace/ass05/Gruppe01_Blatt05_PM_2016.docx
@@ -522,15 +522,12 @@
         <w:t>SCRUM</w:t>
       </w:r>
     </w:p>
-    <w:p>
-      <w:bookmarkStart w:id="0" w:name="_GoBack"/>
-      <w:bookmarkEnd w:id="0"/>
-    </w:p>
+    <w:p/>
     <w:p>
       <w:r>
         <w:rPr>
           <w:noProof/>
-          <w:lang w:eastAsia="de-DE"/>
+          <w:lang w:val="en-GB" w:eastAsia="en-GB"/>
         </w:rPr>
         <w:drawing>
           <wp:inline distT="0" distB="0" distL="0" distR="0" wp14:anchorId="1041F918" wp14:editId="75EA39B3">
@@ -1075,7 +1072,27 @@
         <w:rPr>
           <w:lang w:eastAsia="zh-CN" w:bidi="hi-IN"/>
         </w:rPr>
-        <w:t>Überprüfen ob Projekt den Vertraglichen Leistungen entspricht. Es erfolgt eine Abnahme des Projekts. Das Projekt wird ausgewertet und erworbenes Wissen ggf. für weitere Projekte verwendet.</w:t>
+        <w:t>Überprüfen ob Projekt den v</w:t>
+      </w:r>
+      <w:r>
+        <w:rPr>
+          <w:lang w:eastAsia="zh-CN" w:bidi="hi-IN"/>
+        </w:rPr>
+        <w:t xml:space="preserve">ertraglichen Leistungen entspricht. Es erfolgt eine Abnahme des Projekts. </w:t>
+      </w:r>
+      <w:r>
+        <w:rPr>
+          <w:lang w:eastAsia="zh-CN" w:bidi="hi-IN"/>
+        </w:rPr>
+        <w:t xml:space="preserve">Falls das Projekt nicht den vertraglichen Leistungen entspricht, müssen ggf. die Schritte 3 und/oder 4 wiederholt werden. </w:t>
+      </w:r>
+      <w:bookmarkStart w:id="0" w:name="_GoBack"/>
+      <w:bookmarkEnd w:id="0"/>
+      <w:r>
+        <w:rPr>
+          <w:lang w:eastAsia="zh-CN" w:bidi="hi-IN"/>
+        </w:rPr>
+        <w:t>Das Projekt wird ausgewertet und erworbenes Wissen ggf. für weitere Projekte verwendet.</w:t>
       </w:r>
     </w:p>
     <w:p>
@@ -1287,7 +1304,7 @@
           <w:kern w:val="3"/>
           <w:sz w:val="24"/>
           <w:szCs w:val="24"/>
-          <w:lang w:eastAsia="de-DE"/>
+          <w:lang w:val="en-GB" w:eastAsia="en-GB"/>
         </w:rPr>
         <w:drawing>
           <wp:anchor distT="0" distB="0" distL="114300" distR="114300" simplePos="0" relativeHeight="251661312" behindDoc="0" locked="0" layoutInCell="1" allowOverlap="1">
@@ -1376,7 +1393,7 @@
           <w:kern w:val="3"/>
           <w:sz w:val="24"/>
           <w:szCs w:val="24"/>
-          <w:lang w:eastAsia="de-DE"/>
+          <w:lang w:val="en-GB" w:eastAsia="en-GB"/>
         </w:rPr>
         <w:lastRenderedPageBreak/>
         <w:drawing>
@@ -1466,7 +1483,7 @@
           <w:kern w:val="3"/>
           <w:sz w:val="24"/>
           <w:szCs w:val="24"/>
-          <w:lang w:eastAsia="de-DE"/>
+          <w:lang w:val="en-GB" w:eastAsia="en-GB"/>
         </w:rPr>
         <w:lastRenderedPageBreak/>
         <w:drawing>
@@ -1556,7 +1573,7 @@
           <w:kern w:val="3"/>
           <w:sz w:val="24"/>
           <w:szCs w:val="24"/>
-          <w:lang w:eastAsia="de-DE"/>
+          <w:lang w:val="en-GB" w:eastAsia="en-GB"/>
         </w:rPr>
         <w:lastRenderedPageBreak/>
         <w:drawing>
